--- a/AnimalShelter/OOD1-AnimalShellterDoc.docx
+++ b/AnimalShelter/OOD1-AnimalShellterDoc.docx
@@ -983,8 +983,13 @@
       <w:pPr>
         <w:ind w:left="360"/>
       </w:pPr>
-      <w:r>
-        <w:t>2.a System cannot find the animal corresponding to the chip-number</w:t>
+      <w:proofErr w:type="gramStart"/>
+      <w:r>
+        <w:t>2.a</w:t>
+      </w:r>
+      <w:proofErr w:type="gramEnd"/>
+      <w:r>
+        <w:t xml:space="preserve"> System cannot find the animal corresponding to the chip-number</w:t>
       </w:r>
     </w:p>
     <w:p>
@@ -1152,8 +1157,13 @@
       <w:pPr>
         <w:ind w:left="360"/>
       </w:pPr>
-      <w:r>
-        <w:t>3.a System cannot find the name of the person provided</w:t>
+      <w:proofErr w:type="gramStart"/>
+      <w:r>
+        <w:t>3.a</w:t>
+      </w:r>
+      <w:proofErr w:type="gramEnd"/>
+      <w:r>
+        <w:t xml:space="preserve"> System cannot find the name of the person provided</w:t>
       </w:r>
     </w:p>
     <w:p>
@@ -1222,6 +1232,9 @@
       </w:pPr>
       <w:r>
         <w:t>CLASS DIAGRAM</w:t>
+      </w:r>
+      <w:r>
+        <w:t xml:space="preserve"> – Version 1</w:t>
       </w:r>
     </w:p>
     <w:p>
@@ -1285,10 +1298,64 @@
         </w:rPr>
       </w:pPr>
       <w:r>
-        <w:t>SEQUENCE DIAGRAM</w:t>
+        <w:t xml:space="preserve">CLASS DIAGRAM – Version </w:t>
+      </w:r>
+      <w:r>
+        <w:t>2</w:t>
+      </w:r>
+    </w:p>
+    <w:p>
+      <w:r>
+        <w:drawing>
+          <wp:inline distT="0" distB="0" distL="0" distR="0" wp14:anchorId="3E69AFE9" wp14:editId="70854309">
+            <wp:extent cx="5943600" cy="4003040"/>
+            <wp:effectExtent l="0" t="0" r="0" b="0"/>
+            <wp:docPr id="1" name="Picture 1"/>
+            <wp:cNvGraphicFramePr>
+              <a:graphicFrameLocks xmlns:a="http://schemas.openxmlformats.org/drawingml/2006/main" noChangeAspect="1"/>
+            </wp:cNvGraphicFramePr>
+            <a:graphic xmlns:a="http://schemas.openxmlformats.org/drawingml/2006/main">
+              <a:graphicData uri="http://schemas.openxmlformats.org/drawingml/2006/picture">
+                <pic:pic xmlns:pic="http://schemas.openxmlformats.org/drawingml/2006/picture">
+                  <pic:nvPicPr>
+                    <pic:cNvPr id="1" name=""/>
+                    <pic:cNvPicPr/>
+                  </pic:nvPicPr>
+                  <pic:blipFill>
+                    <a:blip r:embed="rId8"/>
+                    <a:stretch>
+                      <a:fillRect/>
+                    </a:stretch>
+                  </pic:blipFill>
+                  <pic:spPr>
+                    <a:xfrm>
+                      <a:off x="0" y="0"/>
+                      <a:ext cx="5943600" cy="4003040"/>
+                    </a:xfrm>
+                    <a:prstGeom prst="rect">
+                      <a:avLst/>
+                    </a:prstGeom>
+                  </pic:spPr>
+                </pic:pic>
+              </a:graphicData>
+            </a:graphic>
+          </wp:inline>
+        </w:drawing>
       </w:r>
       <w:bookmarkStart w:id="0" w:name="_GoBack"/>
       <w:bookmarkEnd w:id="0"/>
+    </w:p>
+    <w:p>
+      <w:pPr>
+        <w:pStyle w:val="Heading2"/>
+        <w:rPr>
+          <w:noProof/>
+        </w:rPr>
+      </w:pPr>
+      <w:r>
+        <w:lastRenderedPageBreak/>
+        <w:t>SEQUENCE DIAGRAM</w:t>
+      </w:r>
     </w:p>
     <w:p>
       <w:pPr>
@@ -1321,7 +1388,7 @@
                     </pic:cNvPicPr>
                   </pic:nvPicPr>
                   <pic:blipFill>
-                    <a:blip r:embed="rId8">
+                    <a:blip r:embed="rId9">
                       <a:extLst>
                         <a:ext uri="{28A0092B-C50C-407E-A947-70E740481C1C}">
                           <a14:useLocalDpi xmlns:a14="http://schemas.microsoft.com/office/drawing/2010/main" val="0"/>
@@ -1364,6 +1431,7 @@
         <w:rPr>
           <w:noProof/>
         </w:rPr>
+        <w:lastRenderedPageBreak/>
         <w:drawing>
           <wp:inline distT="0" distB="0" distL="0" distR="0">
             <wp:extent cx="5613400" cy="6289675"/>
@@ -1382,7 +1450,7 @@
                     </pic:cNvPicPr>
                   </pic:nvPicPr>
                   <pic:blipFill>
-                    <a:blip r:embed="rId9">
+                    <a:blip r:embed="rId10">
                       <a:extLst>
                         <a:ext uri="{28A0092B-C50C-407E-A947-70E740481C1C}">
                           <a14:useLocalDpi xmlns:a14="http://schemas.microsoft.com/office/drawing/2010/main" val="0"/>
@@ -3376,7 +3444,7 @@
 </file>
 
 <file path=customXml/itemProps2.xml><?xml version="1.0" encoding="utf-8"?>
-<ds:datastoreItem xmlns:ds="http://schemas.openxmlformats.org/officeDocument/2006/customXml" ds:itemID="{A44D3556-FC5A-4736-9725-A219EF143A80}">
+<ds:datastoreItem xmlns:ds="http://schemas.openxmlformats.org/officeDocument/2006/customXml" ds:itemID="{172DC9C3-130F-44E0-BFA0-E75C18ECDE84}">
   <ds:schemaRefs>
     <ds:schemaRef ds:uri="http://schemas.openxmlformats.org/officeDocument/2006/bibliography"/>
   </ds:schemaRefs>

--- a/AnimalShelter/OOD1-AnimalShellterDoc.docx
+++ b/AnimalShelter/OOD1-AnimalShellterDoc.docx
@@ -1238,6 +1238,7 @@
       </w:r>
     </w:p>
     <w:p>
+      <w:bookmarkStart w:id="0" w:name="_GoBack"/>
       <w:r>
         <w:rPr>
           <w:noProof/>
@@ -1245,8 +1246,8 @@
         <w:lastRenderedPageBreak/>
         <w:drawing>
           <wp:inline distT="0" distB="0" distL="0" distR="0" wp14:anchorId="11DAFD0D">
-            <wp:extent cx="6189864" cy="3476152"/>
-            <wp:effectExtent l="0" t="0" r="1905" b="0"/>
+            <wp:extent cx="6032826" cy="3387962"/>
+            <wp:effectExtent l="0" t="0" r="6350" b="3175"/>
             <wp:docPr id="2" name="Picture 2"/>
             <wp:cNvGraphicFramePr>
               <a:graphicFrameLocks xmlns:a="http://schemas.openxmlformats.org/drawingml/2006/main" noChangeAspect="1"/>
@@ -1276,7 +1277,7 @@
                   <pic:spPr bwMode="auto">
                     <a:xfrm>
                       <a:off x="0" y="0"/>
-                      <a:ext cx="6195706" cy="3479433"/>
+                      <a:ext cx="6039550" cy="3391738"/>
                     </a:xfrm>
                     <a:prstGeom prst="rect">
                       <a:avLst/>
@@ -1289,6 +1290,7 @@
           </wp:inline>
         </w:drawing>
       </w:r>
+      <w:bookmarkEnd w:id="0"/>
     </w:p>
     <w:p>
       <w:pPr>
@@ -1298,17 +1300,14 @@
         </w:rPr>
       </w:pPr>
       <w:r>
-        <w:t xml:space="preserve">CLASS DIAGRAM – Version </w:t>
-      </w:r>
-      <w:r>
-        <w:t>2</w:t>
+        <w:t>CLASS DIAGRAM – Version 2</w:t>
       </w:r>
     </w:p>
     <w:p>
       <w:r>
         <w:drawing>
-          <wp:inline distT="0" distB="0" distL="0" distR="0" wp14:anchorId="3E69AFE9" wp14:editId="70854309">
-            <wp:extent cx="5943600" cy="4003040"/>
+          <wp:inline distT="0" distB="0" distL="0" distR="0" wp14:anchorId="662D9C36" wp14:editId="017EE5F9">
+            <wp:extent cx="5943600" cy="4080510"/>
             <wp:effectExtent l="0" t="0" r="0" b="0"/>
             <wp:docPr id="1" name="Picture 1"/>
             <wp:cNvGraphicFramePr>
@@ -1330,7 +1329,7 @@
                   <pic:spPr>
                     <a:xfrm>
                       <a:off x="0" y="0"/>
-                      <a:ext cx="5943600" cy="4003040"/>
+                      <a:ext cx="5943600" cy="4080510"/>
                     </a:xfrm>
                     <a:prstGeom prst="rect">
                       <a:avLst/>
@@ -1342,8 +1341,6 @@
           </wp:inline>
         </w:drawing>
       </w:r>
-      <w:bookmarkStart w:id="0" w:name="_GoBack"/>
-      <w:bookmarkEnd w:id="0"/>
     </w:p>
     <w:p>
       <w:pPr>
@@ -3444,7 +3441,7 @@
 </file>
 
 <file path=customXml/itemProps2.xml><?xml version="1.0" encoding="utf-8"?>
-<ds:datastoreItem xmlns:ds="http://schemas.openxmlformats.org/officeDocument/2006/customXml" ds:itemID="{172DC9C3-130F-44E0-BFA0-E75C18ECDE84}">
+<ds:datastoreItem xmlns:ds="http://schemas.openxmlformats.org/officeDocument/2006/customXml" ds:itemID="{FA18618B-4304-4658-9BFE-4B8ECC519F1D}">
   <ds:schemaRefs>
     <ds:schemaRef ds:uri="http://schemas.openxmlformats.org/officeDocument/2006/bibliography"/>
   </ds:schemaRefs>
